--- a/assessment/Algorithm Performance Evaluation.docx
+++ b/assessment/Algorithm Performance Evaluation.docx
@@ -272,9 +272,9 @@
           <w:lang w:val="en-US"/>
         </w:rPr>
         <w:drawing>
-          <wp:inline distT="0" distB="0" distL="0" distR="0" wp14:anchorId="4B018846" wp14:editId="389E51F4">
-            <wp:extent cx="5731510" cy="1229360"/>
-            <wp:effectExtent l="0" t="0" r="0" b="2540"/>
+          <wp:inline distT="0" distB="0" distL="0" distR="0" wp14:anchorId="4B018846" wp14:editId="4D1F69F0">
+            <wp:extent cx="5706521" cy="1224000"/>
+            <wp:effectExtent l="0" t="0" r="0" b="0"/>
             <wp:docPr id="1063896708" name="Picture 2" descr="A table with numbers and lines&#10;&#10;Description automatically generated with medium confidence"/>
             <wp:cNvGraphicFramePr>
               <a:graphicFrameLocks xmlns:a="http://schemas.openxmlformats.org/drawingml/2006/main" noChangeAspect="1"/>
@@ -301,7 +301,7 @@
                   <pic:spPr>
                     <a:xfrm>
                       <a:off x="0" y="0"/>
-                      <a:ext cx="5731510" cy="1229360"/>
+                      <a:ext cx="5706521" cy="1224000"/>
                     </a:xfrm>
                     <a:prstGeom prst="rect">
                       <a:avLst/>

--- a/assessment/Algorithm Performance Evaluation.docx
+++ b/assessment/Algorithm Performance Evaluation.docx
@@ -426,19 +426,23 @@
           <w:lang w:val="en-US"/>
         </w:rPr>
       </w:pPr>
-      <w:proofErr w:type="spellStart"/>
-      <w:r>
-        <w:rPr>
-          <w:lang w:val="en-US"/>
-        </w:rPr>
-        <w:t>Dijsktra’s</w:t>
-      </w:r>
-      <w:proofErr w:type="spellEnd"/>
-      <w:r>
-        <w:rPr>
-          <w:lang w:val="en-US"/>
-        </w:rPr>
-        <w:t xml:space="preserve"> Algorithm</w:t>
+      <w:r>
+        <w:rPr>
+          <w:lang w:val="en-US"/>
+        </w:rPr>
+        <w:t>Dijk</w:t>
+      </w:r>
+      <w:r>
+        <w:rPr>
+          <w:lang w:val="en-US"/>
+        </w:rPr>
+        <w:t>s</w:t>
+      </w:r>
+      <w:r>
+        <w:rPr>
+          <w:lang w:val="en-US"/>
+        </w:rPr>
+        <w:t>tra’s Algorithm</w:t>
       </w:r>
       <w:r>
         <w:rPr>
